--- a/CSWO.docx
+++ b/CSWO.docx
@@ -147,7 +147,7 @@
           <w:numId w:val="11"/>
         </w:numPr>
         <w:ind w:left="420" w:leftChars="0" w:hanging="420" w:firstLineChars="0"/>
-        <w:jc w:val="both"/>
+        <w:jc w:val="left"/>
         <w:rPr>
           <w:rFonts w:hint="default" w:ascii="Minion Pro" w:hAnsi="Minion Pro" w:cs="Minion Pro"/>
           <w:b w:val="0"/>
@@ -170,10 +170,23 @@
         </w:rPr>
         <w:t xml:space="preserve">Developed ontology: </w:t>
       </w:r>
+      <w:r>
+        <w:rPr>
+          <w:rFonts w:hint="default" w:ascii="Minion Pro" w:hAnsi="Minion Pro"/>
+          <w:b w:val="0"/>
+          <w:bCs w:val="0"/>
+          <w:sz w:val="28"/>
+          <w:szCs w:val="28"/>
+          <w:u w:val="none"/>
+          <w:lang w:val="en-US"/>
+        </w:rPr>
+        <w:t>github.com/Omais-Rana/Content-Streaming-Website-Ontology</w:t>
+      </w:r>
     </w:p>
     <w:p>
       <w:pPr>
         <w:numPr>
+          <w:ilvl w:val="0"/>
           <w:numId w:val="0"/>
         </w:numPr>
         <w:ind w:leftChars="0"/>
@@ -218,6 +231,7 @@
     <w:p>
       <w:pPr>
         <w:numPr>
+          <w:ilvl w:val="0"/>
           <w:numId w:val="0"/>
         </w:numPr>
         <w:ind w:leftChars="0"/>
@@ -248,6 +262,7 @@
     <w:p>
       <w:pPr>
         <w:numPr>
+          <w:ilvl w:val="0"/>
           <w:numId w:val="0"/>
         </w:numPr>
         <w:ind w:leftChars="0"/>
@@ -531,7 +546,7 @@
           <w:u w:val="none"/>
           <w:lang w:val="en-US"/>
         </w:rPr>
-        <w:t>Define Classes</w:t>
+        <w:t>Define Classes, Relations and Properties</w:t>
       </w:r>
     </w:p>
     <w:p>
@@ -562,7 +577,7 @@
           <w:u w:val="none"/>
           <w:lang w:val="en-US"/>
         </w:rPr>
-        <w:t>Specify Relationships and Properties</w:t>
+        <w:t>Populate Ontology</w:t>
       </w:r>
     </w:p>
     <w:p>
@@ -593,37 +608,6 @@
           <w:u w:val="none"/>
           <w:lang w:val="en-US"/>
         </w:rPr>
-        <w:t>Populate Ontology</w:t>
-      </w:r>
-    </w:p>
-    <w:p>
-      <w:pPr>
-        <w:numPr>
-          <w:ilvl w:val="1"/>
-          <w:numId w:val="12"/>
-        </w:numPr>
-        <w:ind w:left="840" w:leftChars="0" w:hanging="420" w:firstLineChars="0"/>
-        <w:jc w:val="both"/>
-        <w:rPr>
-          <w:rFonts w:hint="default" w:ascii="Minion Pro" w:hAnsi="Minion Pro" w:cs="Minion Pro"/>
-          <w:b w:val="0"/>
-          <w:bCs w:val="0"/>
-          <w:sz w:val="28"/>
-          <w:szCs w:val="28"/>
-          <w:u w:val="none"/>
-          <w:lang w:val="en-US"/>
-        </w:rPr>
-      </w:pPr>
-      <w:r>
-        <w:rPr>
-          <w:rFonts w:hint="default" w:ascii="Minion Pro" w:hAnsi="Minion Pro" w:cs="Minion Pro"/>
-          <w:b w:val="0"/>
-          <w:bCs w:val="0"/>
-          <w:sz w:val="28"/>
-          <w:szCs w:val="28"/>
-          <w:u w:val="none"/>
-          <w:lang w:val="en-US"/>
-        </w:rPr>
         <w:t>Create Use Cases</w:t>
       </w:r>
     </w:p>
@@ -692,6 +676,7 @@
     <w:p>
       <w:pPr>
         <w:numPr>
+          <w:ilvl w:val="0"/>
           <w:numId w:val="0"/>
         </w:numPr>
         <w:jc w:val="both"/>
@@ -721,6 +706,7 @@
     <w:p>
       <w:pPr>
         <w:numPr>
+          <w:ilvl w:val="0"/>
           <w:numId w:val="0"/>
         </w:numPr>
         <w:ind w:left="420" w:leftChars="0"/>
@@ -1141,11 +1127,11 @@
         <w:jc w:val="both"/>
         <w:rPr>
           <w:rFonts w:hint="default" w:ascii="Minion Pro" w:hAnsi="Minion Pro" w:cs="Minion Pro"/>
-          <w:b w:val="0"/>
-          <w:bCs w:val="0"/>
+          <w:b/>
+          <w:bCs/>
           <w:sz w:val="28"/>
           <w:szCs w:val="28"/>
-          <w:u w:val="none"/>
+          <w:u w:val="single"/>
           <w:lang w:val="en-US"/>
         </w:rPr>
       </w:pPr>
@@ -1153,6 +1139,7 @@
     <w:p>
       <w:pPr>
         <w:numPr>
+          <w:ilvl w:val="0"/>
           <w:numId w:val="0"/>
         </w:numPr>
         <w:jc w:val="both"/>
@@ -1170,6 +1157,7 @@
     <w:p>
       <w:pPr>
         <w:numPr>
+          <w:ilvl w:val="0"/>
           <w:numId w:val="0"/>
         </w:numPr>
         <w:ind w:left="420" w:leftChars="0"/>
@@ -1212,7 +1200,9 @@
         </w:tblBorders>
         <w:tblLayout w:type="autofit"/>
         <w:tblCellMar>
+          <w:top w:w="0" w:type="dxa"/>
           <w:left w:w="108" w:type="dxa"/>
+          <w:bottom w:w="0" w:type="dxa"/>
           <w:right w:w="108" w:type="dxa"/>
         </w:tblCellMar>
       </w:tblPr>
@@ -1231,7 +1221,9 @@
             <w:insideV w:val="single" w:color="auto" w:sz="4" w:space="0"/>
           </w:tblBorders>
           <w:tblCellMar>
+            <w:top w:w="0" w:type="dxa"/>
             <w:left w:w="108" w:type="dxa"/>
+            <w:bottom w:w="0" w:type="dxa"/>
             <w:right w:w="108" w:type="dxa"/>
           </w:tblCellMar>
         </w:tblPrEx>
@@ -1241,7 +1233,9 @@
           </w:tcPr>
           <w:p>
             <w:pPr>
+              <w:widowControl w:val="0"/>
               <w:numPr>
+                <w:ilvl w:val="0"/>
                 <w:numId w:val="0"/>
               </w:numPr>
               <w:jc w:val="both"/>
@@ -1277,7 +1271,9 @@
           </w:tcPr>
           <w:p>
             <w:pPr>
+              <w:widowControl w:val="0"/>
               <w:numPr>
+                <w:ilvl w:val="0"/>
                 <w:numId w:val="0"/>
               </w:numPr>
               <w:jc w:val="both"/>
@@ -1319,7 +1315,9 @@
             <w:insideV w:val="single" w:color="auto" w:sz="4" w:space="0"/>
           </w:tblBorders>
           <w:tblCellMar>
+            <w:top w:w="0" w:type="dxa"/>
             <w:left w:w="108" w:type="dxa"/>
+            <w:bottom w:w="0" w:type="dxa"/>
             <w:right w:w="108" w:type="dxa"/>
           </w:tblCellMar>
         </w:tblPrEx>
@@ -1329,7 +1327,9 @@
           </w:tcPr>
           <w:p>
             <w:pPr>
+              <w:widowControl w:val="0"/>
               <w:numPr>
+                <w:ilvl w:val="0"/>
                 <w:numId w:val="0"/>
               </w:numPr>
               <w:jc w:val="both"/>
@@ -1365,7 +1365,9 @@
           </w:tcPr>
           <w:p>
             <w:pPr>
+              <w:widowControl w:val="0"/>
               <w:numPr>
+                <w:ilvl w:val="0"/>
                 <w:numId w:val="0"/>
               </w:numPr>
               <w:jc w:val="both"/>
@@ -1407,7 +1409,9 @@
             <w:insideV w:val="single" w:color="auto" w:sz="4" w:space="0"/>
           </w:tblBorders>
           <w:tblCellMar>
+            <w:top w:w="0" w:type="dxa"/>
             <w:left w:w="108" w:type="dxa"/>
+            <w:bottom w:w="0" w:type="dxa"/>
             <w:right w:w="108" w:type="dxa"/>
           </w:tblCellMar>
         </w:tblPrEx>
@@ -1417,7 +1421,9 @@
           </w:tcPr>
           <w:p>
             <w:pPr>
+              <w:widowControl w:val="0"/>
               <w:numPr>
+                <w:ilvl w:val="0"/>
                 <w:numId w:val="0"/>
               </w:numPr>
               <w:jc w:val="both"/>
@@ -1453,7 +1459,9 @@
           </w:tcPr>
           <w:p>
             <w:pPr>
+              <w:widowControl w:val="0"/>
               <w:numPr>
+                <w:ilvl w:val="0"/>
                 <w:numId w:val="0"/>
               </w:numPr>
               <w:jc w:val="both"/>
@@ -1495,7 +1503,9 @@
             <w:insideV w:val="single" w:color="auto" w:sz="4" w:space="0"/>
           </w:tblBorders>
           <w:tblCellMar>
+            <w:top w:w="0" w:type="dxa"/>
             <w:left w:w="108" w:type="dxa"/>
+            <w:bottom w:w="0" w:type="dxa"/>
             <w:right w:w="108" w:type="dxa"/>
           </w:tblCellMar>
         </w:tblPrEx>
@@ -1505,7 +1515,9 @@
           </w:tcPr>
           <w:p>
             <w:pPr>
+              <w:widowControl w:val="0"/>
               <w:numPr>
+                <w:ilvl w:val="0"/>
                 <w:numId w:val="0"/>
               </w:numPr>
               <w:jc w:val="both"/>
@@ -1541,7 +1553,9 @@
           </w:tcPr>
           <w:p>
             <w:pPr>
+              <w:widowControl w:val="0"/>
               <w:numPr>
+                <w:ilvl w:val="0"/>
                 <w:numId w:val="0"/>
               </w:numPr>
               <w:jc w:val="both"/>
@@ -1583,7 +1597,9 @@
             <w:insideV w:val="single" w:color="auto" w:sz="4" w:space="0"/>
           </w:tblBorders>
           <w:tblCellMar>
+            <w:top w:w="0" w:type="dxa"/>
             <w:left w:w="108" w:type="dxa"/>
+            <w:bottom w:w="0" w:type="dxa"/>
             <w:right w:w="108" w:type="dxa"/>
           </w:tblCellMar>
         </w:tblPrEx>
@@ -1593,7 +1609,9 @@
           </w:tcPr>
           <w:p>
             <w:pPr>
+              <w:widowControl w:val="0"/>
               <w:numPr>
+                <w:ilvl w:val="0"/>
                 <w:numId w:val="0"/>
               </w:numPr>
               <w:jc w:val="both"/>
@@ -1629,7 +1647,9 @@
           </w:tcPr>
           <w:p>
             <w:pPr>
+              <w:widowControl w:val="0"/>
               <w:numPr>
+                <w:ilvl w:val="0"/>
                 <w:numId w:val="0"/>
               </w:numPr>
               <w:jc w:val="both"/>
@@ -1671,7 +1691,9 @@
             <w:insideV w:val="single" w:color="auto" w:sz="4" w:space="0"/>
           </w:tblBorders>
           <w:tblCellMar>
+            <w:top w:w="0" w:type="dxa"/>
             <w:left w:w="108" w:type="dxa"/>
+            <w:bottom w:w="0" w:type="dxa"/>
             <w:right w:w="108" w:type="dxa"/>
           </w:tblCellMar>
         </w:tblPrEx>
@@ -1681,7 +1703,9 @@
           </w:tcPr>
           <w:p>
             <w:pPr>
+              <w:widowControl w:val="0"/>
               <w:numPr>
+                <w:ilvl w:val="0"/>
                 <w:numId w:val="0"/>
               </w:numPr>
               <w:jc w:val="both"/>
@@ -1717,7 +1741,9 @@
           </w:tcPr>
           <w:p>
             <w:pPr>
+              <w:widowControl w:val="0"/>
               <w:numPr>
+                <w:ilvl w:val="0"/>
                 <w:numId w:val="0"/>
               </w:numPr>
               <w:jc w:val="both"/>
@@ -1759,7 +1785,9 @@
             <w:insideV w:val="single" w:color="auto" w:sz="4" w:space="0"/>
           </w:tblBorders>
           <w:tblCellMar>
+            <w:top w:w="0" w:type="dxa"/>
             <w:left w:w="108" w:type="dxa"/>
+            <w:bottom w:w="0" w:type="dxa"/>
             <w:right w:w="108" w:type="dxa"/>
           </w:tblCellMar>
         </w:tblPrEx>
@@ -1769,7 +1797,9 @@
           </w:tcPr>
           <w:p>
             <w:pPr>
+              <w:widowControl w:val="0"/>
               <w:numPr>
+                <w:ilvl w:val="0"/>
                 <w:numId w:val="0"/>
               </w:numPr>
               <w:jc w:val="both"/>
@@ -1805,7 +1835,9 @@
           </w:tcPr>
           <w:p>
             <w:pPr>
+              <w:widowControl w:val="0"/>
               <w:numPr>
+                <w:ilvl w:val="0"/>
                 <w:numId w:val="0"/>
               </w:numPr>
               <w:jc w:val="both"/>
@@ -1847,7 +1879,9 @@
             <w:insideV w:val="single" w:color="auto" w:sz="4" w:space="0"/>
           </w:tblBorders>
           <w:tblCellMar>
+            <w:top w:w="0" w:type="dxa"/>
             <w:left w:w="108" w:type="dxa"/>
+            <w:bottom w:w="0" w:type="dxa"/>
             <w:right w:w="108" w:type="dxa"/>
           </w:tblCellMar>
         </w:tblPrEx>
@@ -1857,7 +1891,9 @@
           </w:tcPr>
           <w:p>
             <w:pPr>
+              <w:widowControl w:val="0"/>
               <w:numPr>
+                <w:ilvl w:val="0"/>
                 <w:numId w:val="0"/>
               </w:numPr>
               <w:jc w:val="both"/>
@@ -1893,7 +1929,9 @@
           </w:tcPr>
           <w:p>
             <w:pPr>
+              <w:widowControl w:val="0"/>
               <w:numPr>
+                <w:ilvl w:val="0"/>
                 <w:numId w:val="0"/>
               </w:numPr>
               <w:jc w:val="both"/>
@@ -1928,6 +1966,7 @@
     <w:p>
       <w:pPr>
         <w:numPr>
+          <w:ilvl w:val="0"/>
           <w:numId w:val="0"/>
         </w:numPr>
         <w:ind w:left="420" w:leftChars="0"/>
@@ -1959,6 +1998,7 @@
     <w:p>
       <w:pPr>
         <w:numPr>
+          <w:ilvl w:val="0"/>
           <w:numId w:val="0"/>
         </w:numPr>
         <w:ind w:leftChars="0"/>
@@ -1976,6 +2016,7 @@
     <w:p>
       <w:pPr>
         <w:numPr>
+          <w:ilvl w:val="0"/>
           <w:numId w:val="0"/>
         </w:numPr>
         <w:ind w:leftChars="0"/>
@@ -1989,6 +2030,8 @@
           <w:lang w:val="en-US"/>
         </w:rPr>
       </w:pPr>
+      <w:bookmarkStart w:id="0" w:name="_GoBack"/>
+      <w:bookmarkEnd w:id="0"/>
     </w:p>
     <w:p>
       <w:pPr>
@@ -2734,8 +2777,6 @@
           <w:lang w:val="en-US"/>
         </w:rPr>
       </w:pPr>
-      <w:bookmarkStart w:id="0" w:name="_GoBack"/>
-      <w:bookmarkEnd w:id="0"/>
     </w:p>
     <w:p>
       <w:pPr>
@@ -2766,6 +2807,7 @@
     <w:p>
       <w:pPr>
         <w:numPr>
+          <w:ilvl w:val="0"/>
           <w:numId w:val="0"/>
         </w:numPr>
         <w:ind w:leftChars="0"/>
@@ -3470,7 +3512,7 @@
     <w:lsdException w:qFormat="1" w:uiPriority="0" w:name="heading 7"/>
     <w:lsdException w:qFormat="1" w:uiPriority="0" w:name="heading 8"/>
     <w:lsdException w:qFormat="1" w:uiPriority="0" w:name="heading 9"/>
-    <w:lsdException w:unhideWhenUsed="0" w:uiPriority="0" w:semiHidden="0" w:name="index 1"/>
+    <w:lsdException w:qFormat="1" w:unhideWhenUsed="0" w:uiPriority="0" w:semiHidden="0" w:name="index 1"/>
     <w:lsdException w:unhideWhenUsed="0" w:uiPriority="0" w:semiHidden="0" w:name="index 2"/>
     <w:lsdException w:unhideWhenUsed="0" w:uiPriority="0" w:semiHidden="0" w:name="index 3"/>
     <w:lsdException w:unhideWhenUsed="0" w:uiPriority="0" w:semiHidden="0" w:name="index 4"/>
@@ -3496,7 +3538,7 @@
     <w:lsdException w:unhideWhenUsed="0" w:uiPriority="0" w:semiHidden="0" w:name="index heading"/>
     <w:lsdException w:qFormat="1" w:uiPriority="0" w:name="caption"/>
     <w:lsdException w:unhideWhenUsed="0" w:uiPriority="0" w:semiHidden="0" w:name="table of figures"/>
-    <w:lsdException w:unhideWhenUsed="0" w:uiPriority="0" w:semiHidden="0" w:name="envelope address"/>
+    <w:lsdException w:qFormat="1" w:unhideWhenUsed="0" w:uiPriority="0" w:semiHidden="0" w:name="envelope address"/>
     <w:lsdException w:unhideWhenUsed="0" w:uiPriority="0" w:semiHidden="0" w:name="envelope return"/>
     <w:lsdException w:qFormat="1" w:unhideWhenUsed="0" w:uiPriority="0" w:semiHidden="0" w:name="footnote reference"/>
     <w:lsdException w:unhideWhenUsed="0" w:uiPriority="0" w:semiHidden="0" w:name="annotation reference"/>
@@ -3544,22 +3586,22 @@
     <w:lsdException w:unhideWhenUsed="0" w:uiPriority="0" w:semiHidden="0" w:name="Body Text 3"/>
     <w:lsdException w:qFormat="1" w:unhideWhenUsed="0" w:uiPriority="0" w:semiHidden="0" w:name="Body Text Indent 2"/>
     <w:lsdException w:unhideWhenUsed="0" w:uiPriority="0" w:semiHidden="0" w:name="Body Text Indent 3"/>
-    <w:lsdException w:unhideWhenUsed="0" w:uiPriority="0" w:semiHidden="0" w:name="Block Text"/>
-    <w:lsdException w:unhideWhenUsed="0" w:uiPriority="0" w:semiHidden="0" w:name="Hyperlink"/>
+    <w:lsdException w:qFormat="1" w:unhideWhenUsed="0" w:uiPriority="0" w:semiHidden="0" w:name="Block Text"/>
+    <w:lsdException w:qFormat="1" w:unhideWhenUsed="0" w:uiPriority="0" w:semiHidden="0" w:name="Hyperlink"/>
     <w:lsdException w:unhideWhenUsed="0" w:uiPriority="0" w:semiHidden="0" w:name="FollowedHyperlink"/>
     <w:lsdException w:qFormat="1" w:unhideWhenUsed="0" w:uiPriority="0" w:semiHidden="0" w:name="Strong"/>
     <w:lsdException w:qFormat="1" w:unhideWhenUsed="0" w:uiPriority="0" w:semiHidden="0" w:name="Emphasis"/>
-    <w:lsdException w:unhideWhenUsed="0" w:uiPriority="0" w:semiHidden="0" w:name="Document Map"/>
+    <w:lsdException w:qFormat="1" w:unhideWhenUsed="0" w:uiPriority="0" w:semiHidden="0" w:name="Document Map"/>
     <w:lsdException w:unhideWhenUsed="0" w:uiPriority="0" w:semiHidden="0" w:name="Plain Text"/>
     <w:lsdException w:unhideWhenUsed="0" w:uiPriority="0" w:semiHidden="0" w:name="E-mail Signature"/>
     <w:lsdException w:unhideWhenUsed="0" w:uiPriority="0" w:semiHidden="0" w:name="Normal (Web)"/>
     <w:lsdException w:qFormat="1" w:unhideWhenUsed="0" w:uiPriority="0" w:semiHidden="0" w:name="HTML Acronym"/>
     <w:lsdException w:qFormat="1" w:unhideWhenUsed="0" w:uiPriority="0" w:semiHidden="0" w:name="HTML Address"/>
     <w:lsdException w:unhideWhenUsed="0" w:uiPriority="0" w:semiHidden="0" w:name="HTML Cite"/>
-    <w:lsdException w:unhideWhenUsed="0" w:uiPriority="0" w:semiHidden="0" w:name="HTML Code"/>
+    <w:lsdException w:qFormat="1" w:unhideWhenUsed="0" w:uiPriority="0" w:semiHidden="0" w:name="HTML Code"/>
     <w:lsdException w:qFormat="1" w:unhideWhenUsed="0" w:uiPriority="0" w:semiHidden="0" w:name="HTML Definition"/>
     <w:lsdException w:qFormat="1" w:unhideWhenUsed="0" w:uiPriority="0" w:semiHidden="0" w:name="HTML Keyboard"/>
-    <w:lsdException w:unhideWhenUsed="0" w:uiPriority="0" w:semiHidden="0" w:name="HTML Preformatted"/>
+    <w:lsdException w:qFormat="1" w:unhideWhenUsed="0" w:uiPriority="0" w:semiHidden="0" w:name="HTML Preformatted"/>
     <w:lsdException w:qFormat="1" w:unhideWhenUsed="0" w:uiPriority="0" w:semiHidden="0" w:name="HTML Sample"/>
     <w:lsdException w:qFormat="1" w:unhideWhenUsed="0" w:uiPriority="0" w:semiHidden="0" w:name="HTML Typewriter"/>
     <w:lsdException w:qFormat="1" w:unhideWhenUsed="0" w:uiPriority="0" w:semiHidden="0" w:name="HTML Variable"/>
@@ -3575,33 +3617,33 @@
     <w:lsdException w:unhideWhenUsed="0" w:uiPriority="0" w:semiHidden="0" w:name="Table Colorful 1"/>
     <w:lsdException w:unhideWhenUsed="0" w:uiPriority="0" w:semiHidden="0" w:name="Table Colorful 2"/>
     <w:lsdException w:unhideWhenUsed="0" w:uiPriority="0" w:semiHidden="0" w:name="Table Colorful 3"/>
-    <w:lsdException w:unhideWhenUsed="0" w:uiPriority="0" w:semiHidden="0" w:name="Table Columns 1"/>
+    <w:lsdException w:qFormat="1" w:unhideWhenUsed="0" w:uiPriority="0" w:semiHidden="0" w:name="Table Columns 1"/>
     <w:lsdException w:unhideWhenUsed="0" w:uiPriority="0" w:semiHidden="0" w:name="Table Columns 2"/>
     <w:lsdException w:unhideWhenUsed="0" w:uiPriority="0" w:semiHidden="0" w:name="Table Columns 3"/>
     <w:lsdException w:unhideWhenUsed="0" w:uiPriority="0" w:semiHidden="0" w:name="Table Columns 4"/>
     <w:lsdException w:unhideWhenUsed="0" w:uiPriority="0" w:semiHidden="0" w:name="Table Columns 5"/>
     <w:lsdException w:unhideWhenUsed="0" w:uiPriority="0" w:semiHidden="0" w:name="Table Grid 1"/>
-    <w:lsdException w:unhideWhenUsed="0" w:uiPriority="0" w:semiHidden="0" w:name="Table Grid 2"/>
+    <w:lsdException w:qFormat="1" w:unhideWhenUsed="0" w:uiPriority="0" w:semiHidden="0" w:name="Table Grid 2"/>
     <w:lsdException w:unhideWhenUsed="0" w:uiPriority="0" w:semiHidden="0" w:name="Table Grid 3"/>
-    <w:lsdException w:unhideWhenUsed="0" w:uiPriority="0" w:semiHidden="0" w:name="Table Grid 4"/>
-    <w:lsdException w:unhideWhenUsed="0" w:uiPriority="0" w:semiHidden="0" w:name="Table Grid 5"/>
-    <w:lsdException w:unhideWhenUsed="0" w:uiPriority="0" w:semiHidden="0" w:name="Table Grid 6"/>
-    <w:lsdException w:unhideWhenUsed="0" w:uiPriority="0" w:semiHidden="0" w:name="Table Grid 7"/>
-    <w:lsdException w:unhideWhenUsed="0" w:uiPriority="0" w:semiHidden="0" w:name="Table Grid 8"/>
-    <w:lsdException w:unhideWhenUsed="0" w:uiPriority="0" w:semiHidden="0" w:name="Table List 1"/>
-    <w:lsdException w:unhideWhenUsed="0" w:uiPriority="0" w:semiHidden="0" w:name="Table List 2"/>
-    <w:lsdException w:unhideWhenUsed="0" w:uiPriority="0" w:semiHidden="0" w:name="Table List 3"/>
+    <w:lsdException w:qFormat="1" w:unhideWhenUsed="0" w:uiPriority="0" w:semiHidden="0" w:name="Table Grid 4"/>
+    <w:lsdException w:qFormat="1" w:unhideWhenUsed="0" w:uiPriority="0" w:semiHidden="0" w:name="Table Grid 5"/>
+    <w:lsdException w:qFormat="1" w:unhideWhenUsed="0" w:uiPriority="0" w:semiHidden="0" w:name="Table Grid 6"/>
+    <w:lsdException w:qFormat="1" w:unhideWhenUsed="0" w:uiPriority="0" w:semiHidden="0" w:name="Table Grid 7"/>
+    <w:lsdException w:qFormat="1" w:unhideWhenUsed="0" w:uiPriority="0" w:semiHidden="0" w:name="Table Grid 8"/>
+    <w:lsdException w:qFormat="1" w:unhideWhenUsed="0" w:uiPriority="0" w:semiHidden="0" w:name="Table List 1"/>
+    <w:lsdException w:qFormat="1" w:unhideWhenUsed="0" w:uiPriority="0" w:semiHidden="0" w:name="Table List 2"/>
+    <w:lsdException w:qFormat="1" w:unhideWhenUsed="0" w:uiPriority="0" w:semiHidden="0" w:name="Table List 3"/>
     <w:lsdException w:unhideWhenUsed="0" w:uiPriority="0" w:semiHidden="0" w:name="Table List 4"/>
     <w:lsdException w:unhideWhenUsed="0" w:uiPriority="0" w:semiHidden="0" w:name="Table List 5"/>
     <w:lsdException w:unhideWhenUsed="0" w:uiPriority="0" w:semiHidden="0" w:name="Table List 6"/>
-    <w:lsdException w:unhideWhenUsed="0" w:uiPriority="0" w:semiHidden="0" w:name="Table List 7"/>
+    <w:lsdException w:qFormat="1" w:unhideWhenUsed="0" w:uiPriority="0" w:semiHidden="0" w:name="Table List 7"/>
     <w:lsdException w:unhideWhenUsed="0" w:uiPriority="0" w:semiHidden="0" w:name="Table List 8"/>
     <w:lsdException w:unhideWhenUsed="0" w:uiPriority="0" w:semiHidden="0" w:name="Table 3D effects 1"/>
     <w:lsdException w:unhideWhenUsed="0" w:uiPriority="0" w:semiHidden="0" w:name="Table 3D effects 2"/>
     <w:lsdException w:unhideWhenUsed="0" w:uiPriority="0" w:semiHidden="0" w:name="Table 3D effects 3"/>
-    <w:lsdException w:unhideWhenUsed="0" w:uiPriority="0" w:semiHidden="0" w:name="Table Contemporary"/>
+    <w:lsdException w:qFormat="1" w:unhideWhenUsed="0" w:uiPriority="0" w:semiHidden="0" w:name="Table Contemporary"/>
     <w:lsdException w:unhideWhenUsed="0" w:uiPriority="0" w:semiHidden="0" w:name="Table Elegant"/>
-    <w:lsdException w:unhideWhenUsed="0" w:uiPriority="0" w:semiHidden="0" w:name="Table Professional"/>
+    <w:lsdException w:qFormat="1" w:unhideWhenUsed="0" w:uiPriority="0" w:semiHidden="0" w:name="Table Professional"/>
     <w:lsdException w:unhideWhenUsed="0" w:uiPriority="0" w:semiHidden="0" w:name="Table Subtle 1"/>
     <w:lsdException w:unhideWhenUsed="0" w:uiPriority="0" w:semiHidden="0" w:name="Table Subtle 2"/>
     <w:lsdException w:unhideWhenUsed="0" w:uiPriority="0" w:semiHidden="0" w:name="Table Web 1"/>
@@ -3935,6 +3977,7 @@
   <w:style w:type="paragraph" w:styleId="14">
     <w:name w:val="Block Text"/>
     <w:basedOn w:val="1"/>
+    <w:qFormat/>
     <w:uiPriority w:val="0"/>
     <w:pPr>
       <w:spacing w:after="120"/>
@@ -4081,6 +4124,7 @@
   <w:style w:type="paragraph" w:styleId="29">
     <w:name w:val="Document Map"/>
     <w:basedOn w:val="1"/>
+    <w:qFormat/>
     <w:uiPriority w:val="0"/>
     <w:pPr>
       <w:shd w:val="clear" w:color="auto" w:fill="000080"/>
@@ -4122,6 +4166,7 @@
   <w:style w:type="paragraph" w:styleId="34">
     <w:name w:val="envelope address"/>
     <w:basedOn w:val="1"/>
+    <w:qFormat/>
     <w:uiPriority w:val="0"/>
     <w:pPr>
       <w:framePr w:w="7920" w:h="1980" w:hRule="exact" w:hSpace="180" w:wrap="auto" w:vAnchor="margin" w:hAnchor="page" w:xAlign="center" w:yAlign="bottom"/>
@@ -4239,6 +4284,7 @@
   <w:style w:type="character" w:styleId="44">
     <w:name w:val="HTML Code"/>
     <w:basedOn w:val="11"/>
+    <w:qFormat/>
     <w:uiPriority w:val="0"/>
     <w:rPr>
       <w:rFonts w:ascii="Courier New" w:hAnsi="Courier New" w:cs="Courier New"/>
@@ -4270,6 +4316,7 @@
   <w:style w:type="paragraph" w:styleId="47">
     <w:name w:val="HTML Preformatted"/>
     <w:basedOn w:val="1"/>
+    <w:qFormat/>
     <w:uiPriority w:val="0"/>
     <w:rPr>
       <w:rFonts w:ascii="Courier New" w:hAnsi="Courier New" w:cs="Courier New"/>
@@ -4309,6 +4356,7 @@
   <w:style w:type="character" w:styleId="51">
     <w:name w:val="Hyperlink"/>
     <w:basedOn w:val="11"/>
+    <w:qFormat/>
     <w:uiPriority w:val="0"/>
     <w:rPr>
       <w:color w:val="0000FF"/>
@@ -4319,6 +4367,7 @@
     <w:name w:val="index 1"/>
     <w:basedOn w:val="1"/>
     <w:next w:val="1"/>
+    <w:qFormat/>
     <w:uiPriority w:val="0"/>
   </w:style>
   <w:style w:type="paragraph" w:styleId="53">
@@ -5561,6 +5610,7 @@
   <w:style w:type="table" w:styleId="104">
     <w:name w:val="Table Columns 1"/>
     <w:basedOn w:val="12"/>
+    <w:qFormat/>
     <w:uiPriority w:val="0"/>
     <w:pPr>
       <w:widowControl w:val="0"/>
@@ -6055,6 +6105,7 @@
   <w:style w:type="table" w:styleId="109">
     <w:name w:val="Table Contemporary"/>
     <w:basedOn w:val="12"/>
+    <w:qFormat/>
     <w:uiPriority w:val="0"/>
     <w:pPr>
       <w:widowControl w:val="0"/>
@@ -6222,6 +6273,7 @@
   <w:style w:type="table" w:styleId="113">
     <w:name w:val="Table Grid 2"/>
     <w:basedOn w:val="12"/>
+    <w:qFormat/>
     <w:uiPriority w:val="0"/>
     <w:pPr>
       <w:widowControl w:val="0"/>
@@ -6360,6 +6412,7 @@
   <w:style w:type="table" w:styleId="115">
     <w:name w:val="Table Grid 4"/>
     <w:basedOn w:val="12"/>
+    <w:qFormat/>
     <w:uiPriority w:val="0"/>
     <w:pPr>
       <w:widowControl w:val="0"/>
@@ -6424,6 +6477,7 @@
   <w:style w:type="table" w:styleId="116">
     <w:name w:val="Table Grid 5"/>
     <w:basedOn w:val="12"/>
+    <w:qFormat/>
     <w:uiPriority w:val="0"/>
     <w:pPr>
       <w:widowControl w:val="0"/>
@@ -6491,6 +6545,7 @@
   <w:style w:type="table" w:styleId="117">
     <w:name w:val="Table Grid 6"/>
     <w:basedOn w:val="12"/>
+    <w:qFormat/>
     <w:uiPriority w:val="0"/>
     <w:pPr>
       <w:widowControl w:val="0"/>
@@ -6561,6 +6616,7 @@
   <w:style w:type="table" w:styleId="118">
     <w:name w:val="Table Grid 7"/>
     <w:basedOn w:val="12"/>
+    <w:qFormat/>
     <w:uiPriority w:val="0"/>
     <w:pPr>
       <w:widowControl w:val="0"/>
@@ -6650,6 +6706,7 @@
   <w:style w:type="table" w:styleId="119">
     <w:name w:val="Table Grid 8"/>
     <w:basedOn w:val="12"/>
+    <w:qFormat/>
     <w:uiPriority w:val="0"/>
     <w:pPr>
       <w:widowControl w:val="0"/>
@@ -6715,6 +6772,7 @@
   <w:style w:type="table" w:styleId="120">
     <w:name w:val="Table List 1"/>
     <w:basedOn w:val="12"/>
+    <w:qFormat/>
     <w:uiPriority w:val="0"/>
     <w:pPr>
       <w:widowControl w:val="0"/>
@@ -6798,6 +6856,7 @@
   <w:style w:type="table" w:styleId="121">
     <w:name w:val="Table List 2"/>
     <w:basedOn w:val="12"/>
+    <w:qFormat/>
     <w:uiPriority w:val="0"/>
     <w:pPr>
       <w:widowControl w:val="0"/>
@@ -6876,6 +6935,7 @@
   <w:style w:type="table" w:styleId="122">
     <w:name w:val="Table List 3"/>
     <w:basedOn w:val="12"/>
+    <w:qFormat/>
     <w:uiPriority w:val="0"/>
     <w:pPr>
       <w:widowControl w:val="0"/>
@@ -7086,6 +7146,7 @@
   <w:style w:type="table" w:styleId="126">
     <w:name w:val="Table List 7"/>
     <w:basedOn w:val="12"/>
+    <w:qFormat/>
     <w:uiPriority w:val="0"/>
     <w:pPr>
       <w:widowControl w:val="0"/>
@@ -7307,6 +7368,7 @@
   <w:style w:type="table" w:styleId="130">
     <w:name w:val="Table Professional"/>
     <w:basedOn w:val="12"/>
+    <w:qFormat/>
     <w:uiPriority w:val="0"/>
     <w:pPr>
       <w:widowControl w:val="0"/>
